--- a/Doc of analysis.docx
+++ b/Doc of analysis.docx
@@ -151,32 +151,24 @@
         <w:jc w:val="both"/>
         <w:rPr>
           <w:rFonts w:ascii="Times New Roman" w:hAnsi="Times New Roman" w:cs="Times New Roman"/>
-        </w:rPr>
-      </w:pPr>
+          <w:b/>
+          <w:bCs/>
+        </w:rPr>
+      </w:pPr>
+      <w:r>
+        <w:rPr>
+          <w:rFonts w:ascii="Times New Roman" w:hAnsi="Times New Roman" w:cs="Times New Roman"/>
+          <w:b/>
+          <w:bCs/>
+        </w:rPr>
+        <w:t>Solution:</w:t>
+      </w:r>
     </w:p>
     <w:p>
       <w:pPr>
         <w:jc w:val="both"/>
         <w:rPr>
           <w:rFonts w:ascii="Times New Roman" w:hAnsi="Times New Roman" w:cs="Times New Roman"/>
-          <w:b/>
-          <w:bCs/>
-        </w:rPr>
-      </w:pPr>
-      <w:r>
-        <w:rPr>
-          <w:rFonts w:ascii="Times New Roman" w:hAnsi="Times New Roman" w:cs="Times New Roman"/>
-          <w:b/>
-          <w:bCs/>
-        </w:rPr>
-        <w:t>Solution:</w:t>
-      </w:r>
-    </w:p>
-    <w:p>
-      <w:pPr>
-        <w:jc w:val="both"/>
-        <w:rPr>
-          <w:rFonts w:ascii="Times New Roman" w:hAnsi="Times New Roman" w:cs="Times New Roman"/>
         </w:rPr>
       </w:pPr>
       <w:r>
@@ -207,7 +199,21 @@
         <w:rPr>
           <w:rFonts w:ascii="Times New Roman" w:hAnsi="Times New Roman" w:cs="Times New Roman"/>
         </w:rPr>
-        <w:t>ing it. But with the Ozempic, its not deniable. People know about the side effects like nausea, fatigue, and other side effects but yet people continue to use it. Because people</w:t>
+        <w:t xml:space="preserve">ing it. But with the Ozempic, </w:t>
+      </w:r>
+      <w:proofErr w:type="spellStart"/>
+      <w:r>
+        <w:rPr>
+          <w:rFonts w:ascii="Times New Roman" w:hAnsi="Times New Roman" w:cs="Times New Roman"/>
+        </w:rPr>
+        <w:t>its</w:t>
+      </w:r>
+      <w:proofErr w:type="spellEnd"/>
+      <w:r>
+        <w:rPr>
+          <w:rFonts w:ascii="Times New Roman" w:hAnsi="Times New Roman" w:cs="Times New Roman"/>
+        </w:rPr>
+        <w:t xml:space="preserve"> not deniable. People know about the side effects like nausea, fatigue, and other side effects but yet people continue to use it. Because people</w:t>
       </w:r>
       <w:r>
         <w:rPr>
@@ -231,7 +237,21 @@
         <w:rPr>
           <w:rFonts w:ascii="Times New Roman" w:hAnsi="Times New Roman" w:cs="Times New Roman"/>
         </w:rPr>
-        <w:t xml:space="preserve"> its worth having it and treat</w:t>
+        <w:t xml:space="preserve"> </w:t>
+      </w:r>
+      <w:proofErr w:type="spellStart"/>
+      <w:r>
+        <w:rPr>
+          <w:rFonts w:ascii="Times New Roman" w:hAnsi="Times New Roman" w:cs="Times New Roman"/>
+        </w:rPr>
+        <w:t>its</w:t>
+      </w:r>
+      <w:proofErr w:type="spellEnd"/>
+      <w:r>
+        <w:rPr>
+          <w:rFonts w:ascii="Times New Roman" w:hAnsi="Times New Roman" w:cs="Times New Roman"/>
+        </w:rPr>
+        <w:t xml:space="preserve"> worth having it and treat</w:t>
       </w:r>
       <w:r>
         <w:rPr>
@@ -422,7 +442,7 @@
         <w:rPr>
           <w:rFonts w:ascii="Times New Roman" w:hAnsi="Times New Roman" w:cs="Times New Roman"/>
         </w:rPr>
-        <w:t>.</w:t>
+        <w:t>, dictionary based and dependency parsing. The use of both methods increases validity.</w:t>
       </w:r>
     </w:p>
     <w:p>
@@ -441,27 +461,78 @@
         <w:rPr>
           <w:rFonts w:ascii="Times New Roman" w:hAnsi="Times New Roman" w:cs="Times New Roman"/>
         </w:rPr>
-        <w:t xml:space="preserve">Dictionary-based approach (Deductive) – Deduction is the process of applying the general rule to specific </w:t>
-      </w:r>
-      <w:r>
-        <w:rPr>
-          <w:rFonts w:ascii="Times New Roman" w:hAnsi="Times New Roman" w:cs="Times New Roman"/>
-        </w:rPr>
-        <w:t xml:space="preserve">approach to arrive at a certain conclusion. The Dictionary-based uses a </w:t>
-      </w:r>
-      <w:proofErr w:type="spellStart"/>
-      <w:r>
-        <w:rPr>
-          <w:rFonts w:ascii="Times New Roman" w:hAnsi="Times New Roman" w:cs="Times New Roman"/>
-        </w:rPr>
-        <w:t>key:value</w:t>
-      </w:r>
-      <w:proofErr w:type="spellEnd"/>
-      <w:r>
-        <w:rPr>
-          <w:rFonts w:ascii="Times New Roman" w:hAnsi="Times New Roman" w:cs="Times New Roman"/>
-        </w:rPr>
-        <w:t xml:space="preserve"> pair</w:t>
+        <w:t>Dictionary-based approach (</w:t>
+      </w:r>
+      <w:r>
+        <w:rPr>
+          <w:rFonts w:ascii="Times New Roman" w:hAnsi="Times New Roman" w:cs="Times New Roman"/>
+        </w:rPr>
+        <w:t>Rule Based, Deduction</w:t>
+      </w:r>
+      <w:r>
+        <w:rPr>
+          <w:rFonts w:ascii="Times New Roman" w:hAnsi="Times New Roman" w:cs="Times New Roman"/>
+        </w:rPr>
+        <w:t xml:space="preserve">) – Deduction is the process of applying the general rule to specific </w:t>
+      </w:r>
+      <w:r>
+        <w:rPr>
+          <w:rFonts w:ascii="Times New Roman" w:hAnsi="Times New Roman" w:cs="Times New Roman"/>
+        </w:rPr>
+        <w:t xml:space="preserve">approach to arrive at a certain conclusion. The Dictionary-based </w:t>
+      </w:r>
+      <w:r>
+        <w:rPr>
+          <w:rFonts w:ascii="Times New Roman" w:hAnsi="Times New Roman" w:cs="Times New Roman"/>
+        </w:rPr>
+        <w:t>maps specific inputs to define the outputs using</w:t>
+      </w:r>
+      <w:r>
+        <w:rPr>
+          <w:rFonts w:ascii="Times New Roman" w:hAnsi="Times New Roman" w:cs="Times New Roman"/>
+        </w:rPr>
+        <w:t xml:space="preserve"> key</w:t>
+      </w:r>
+      <w:r>
+        <w:rPr>
+          <w:rFonts w:ascii="Times New Roman" w:hAnsi="Times New Roman" w:cs="Times New Roman"/>
+        </w:rPr>
+        <w:t>-</w:t>
+      </w:r>
+      <w:r>
+        <w:rPr>
+          <w:rFonts w:ascii="Times New Roman" w:hAnsi="Times New Roman" w:cs="Times New Roman"/>
+        </w:rPr>
+        <w:t>value pair</w:t>
+      </w:r>
+      <w:r>
+        <w:rPr>
+          <w:rFonts w:ascii="Times New Roman" w:hAnsi="Times New Roman" w:cs="Times New Roman"/>
+        </w:rPr>
+        <w:t>s. It’s mainly uses what you want to store about (Key) and pre-defined keywords in the value for each aspect. This usage will be fast, interpretable and controllable. It’s good for domain-specific terms.</w:t>
+      </w:r>
+      <w:r>
+        <w:rPr>
+          <w:rFonts w:ascii="Times New Roman" w:hAnsi="Times New Roman" w:cs="Times New Roman"/>
+        </w:rPr>
+        <w:t xml:space="preserve"> It tells,”</w:t>
+      </w:r>
+      <w:r>
+        <w:t xml:space="preserve"> </w:t>
+      </w:r>
+      <w:r>
+        <w:rPr>
+          <w:rFonts w:ascii="Times New Roman" w:hAnsi="Times New Roman" w:cs="Times New Roman"/>
+          <w:b/>
+          <w:bCs/>
+        </w:rPr>
+        <w:t>If specific keywords appear, the aspect is present</w:t>
+      </w:r>
+      <w:r>
+        <w:rPr>
+          <w:rFonts w:ascii="Times New Roman" w:hAnsi="Times New Roman" w:cs="Times New Roman"/>
+        </w:rPr>
+        <w:t>”.</w:t>
       </w:r>
     </w:p>
     <w:p>
@@ -474,23 +545,102 @@
         <w:jc w:val="both"/>
         <w:rPr>
           <w:rFonts w:ascii="Times New Roman" w:hAnsi="Times New Roman" w:cs="Times New Roman"/>
-        </w:rPr>
-      </w:pPr>
-      <w:r>
-        <w:rPr>
-          <w:rFonts w:ascii="Times New Roman" w:hAnsi="Times New Roman" w:cs="Times New Roman"/>
-        </w:rPr>
-        <w:t>Dependency parsing approach (Inductive)</w:t>
-      </w:r>
-    </w:p>
-    <w:p>
-      <w:pPr>
-        <w:pStyle w:val="ListParagraph"/>
-        <w:jc w:val="both"/>
-        <w:rPr>
-          <w:rFonts w:ascii="Times New Roman" w:hAnsi="Times New Roman" w:cs="Times New Roman"/>
-        </w:rPr>
-      </w:pPr>
+          <w:b/>
+          <w:bCs/>
+        </w:rPr>
+      </w:pPr>
+      <w:r>
+        <w:rPr>
+          <w:rFonts w:ascii="Times New Roman" w:hAnsi="Times New Roman" w:cs="Times New Roman"/>
+        </w:rPr>
+        <w:t>Dependency parsing approach (</w:t>
+      </w:r>
+      <w:r>
+        <w:rPr>
+          <w:rFonts w:ascii="Times New Roman" w:hAnsi="Times New Roman" w:cs="Times New Roman"/>
+        </w:rPr>
+        <w:t>Linguistic</w:t>
+      </w:r>
+      <w:r>
+        <w:rPr>
+          <w:rFonts w:ascii="Times New Roman" w:hAnsi="Times New Roman" w:cs="Times New Roman"/>
+        </w:rPr>
+        <w:t>, Induction</w:t>
+      </w:r>
+      <w:r>
+        <w:rPr>
+          <w:rFonts w:ascii="Times New Roman" w:hAnsi="Times New Roman" w:cs="Times New Roman"/>
+        </w:rPr>
+        <w:t>)</w:t>
+      </w:r>
+      <w:r>
+        <w:rPr>
+          <w:rFonts w:ascii="Times New Roman" w:hAnsi="Times New Roman" w:cs="Times New Roman"/>
+        </w:rPr>
+        <w:t xml:space="preserve"> – Induction is the process of learning a general pattern and rules from specific data to make prediction on unseen data. Dependency Parsing is a way to understand how words in a sentence are </w:t>
+      </w:r>
+      <w:r>
+        <w:rPr>
+          <w:rFonts w:ascii="Times New Roman" w:hAnsi="Times New Roman" w:cs="Times New Roman"/>
+        </w:rPr>
+        <w:lastRenderedPageBreak/>
+        <w:t xml:space="preserve">connected. </w:t>
+      </w:r>
+      <w:r>
+        <w:rPr>
+          <w:rFonts w:ascii="Times New Roman" w:hAnsi="Times New Roman" w:cs="Times New Roman"/>
+        </w:rPr>
+        <w:t xml:space="preserve">It identifies which word is depending on others. In other words, a technique in NLTP used to understand grammatical structure of a sentence by showing how words are connected to each other. It uses most popular NLP library </w:t>
+      </w:r>
+      <w:r>
+        <w:rPr>
+          <w:rFonts w:ascii="Times New Roman" w:hAnsi="Times New Roman" w:cs="Times New Roman"/>
+        </w:rPr>
+        <w:t>Spacy (</w:t>
+      </w:r>
+      <w:r>
+        <w:rPr>
+          <w:rFonts w:ascii="Times New Roman" w:hAnsi="Times New Roman" w:cs="Times New Roman"/>
+        </w:rPr>
+        <w:t>), which uses pre-trained model.</w:t>
+      </w:r>
+      <w:r>
+        <w:rPr>
+          <w:rFonts w:ascii="Times New Roman" w:hAnsi="Times New Roman" w:cs="Times New Roman"/>
+        </w:rPr>
+        <w:t xml:space="preserve"> It tells</w:t>
+      </w:r>
+      <w:r>
+        <w:rPr>
+          <w:rFonts w:ascii="Times New Roman" w:hAnsi="Times New Roman" w:cs="Times New Roman"/>
+          <w:b/>
+          <w:bCs/>
+        </w:rPr>
+        <w:t>,</w:t>
+      </w:r>
+      <w:r>
+        <w:rPr>
+          <w:b/>
+          <w:bCs/>
+        </w:rPr>
+        <w:t xml:space="preserve"> </w:t>
+      </w:r>
+      <w:r>
+        <w:rPr>
+          <w:rFonts w:ascii="Times New Roman" w:hAnsi="Times New Roman" w:cs="Times New Roman"/>
+          <w:b/>
+          <w:bCs/>
+        </w:rPr>
+        <w:t>"The nausea is terrible" → (nausea, terrible)</w:t>
+      </w:r>
+      <w:r>
+        <w:rPr>
+          <w:rFonts w:ascii="Times New Roman" w:hAnsi="Times New Roman" w:cs="Times New Roman"/>
+          <w:b/>
+          <w:bCs/>
+        </w:rPr>
+        <w:t>.</w:t>
+      </w:r>
     </w:p>
     <w:sectPr>
       <w:pgSz w:w="11906" w:h="16838"/>
